--- a/Graph Algorithm.docx
+++ b/Graph Algorithm.docx
@@ -13,13 +13,7 @@
         <w:rPr>
           <w:lang w:eastAsia="en-US"/>
         </w:rPr>
-        <w:t>Graph Algorithm</w:t>
-      </w:r>
-      <w:r>
-        <w:rPr>
-          <w:lang w:eastAsia="en-US"/>
-        </w:rPr>
-        <w:t xml:space="preserve"> </w:t>
+        <w:t xml:space="preserve">Graph Algorithm </w:t>
       </w:r>
     </w:p>
     <w:p>
@@ -188,6 +182,7 @@
     <w:p>
       <w:pPr>
         <w:numPr>
+          <w:ilvl w:val="0"/>
           <w:numId w:val="0"/>
         </w:numPr>
         <w:ind w:leftChars="0"/>
@@ -331,17 +326,9 @@
           <w:shd w:val="clear" w:color="FFFFFF" w:fill="D9D9D9"/>
           <w:lang w:eastAsia="en-US"/>
         </w:rPr>
-        <w:t>Adjacency List Method</w:t>
-      </w:r>
-    </w:p>
-    <w:p>
-      <w:pPr>
-        <w:numPr>
-          <w:ilvl w:val="0"/>
-          <w:numId w:val="3"/>
-        </w:numPr>
-        <w:ind w:left="-420" w:leftChars="0" w:firstLine="420" w:firstLineChars="0"/>
-        <w:jc w:val="both"/>
+        <w:t>Adjacen</w:t>
+      </w:r>
+      <w:r>
         <w:rPr>
           <w:i/>
           <w:iCs/>
@@ -349,7 +336,8 @@
           <w:shd w:val="clear" w:color="FFFFFF" w:fill="D9D9D9"/>
           <w:lang w:eastAsia="en-US"/>
         </w:rPr>
-      </w:pPr>
+        <w:t>t</w:t>
+      </w:r>
       <w:r>
         <w:rPr>
           <w:i/>
@@ -358,27 +346,17 @@
           <w:shd w:val="clear" w:color="FFFFFF" w:fill="D9D9D9"/>
           <w:lang w:eastAsia="en-US"/>
         </w:rPr>
-        <w:t>Adjacency Matrix Method</w:t>
-      </w:r>
-    </w:p>
-    <w:p>
-      <w:pPr>
-        <w:numPr>
-          <w:numId w:val="0"/>
-        </w:numPr>
-        <w:ind w:leftChars="0"/>
-        <w:jc w:val="both"/>
-        <w:rPr>
-          <w:lang w:eastAsia="en-US"/>
-        </w:rPr>
-      </w:pPr>
-      <w:r>
-        <w:rPr>
-          <w:lang w:eastAsia="en-US"/>
-        </w:rPr>
-        <w:t xml:space="preserve">These two method all can be used to present the </w:t>
-      </w:r>
-      <w:r>
+        <w:t xml:space="preserve"> List Method</w:t>
+      </w:r>
+    </w:p>
+    <w:p>
+      <w:pPr>
+        <w:numPr>
+          <w:ilvl w:val="0"/>
+          <w:numId w:val="3"/>
+        </w:numPr>
+        <w:ind w:left="-420" w:leftChars="0" w:firstLine="420" w:firstLineChars="0"/>
+        <w:jc w:val="both"/>
         <w:rPr>
           <w:i/>
           <w:iCs/>
@@ -386,14 +364,7 @@
           <w:shd w:val="clear" w:color="FFFFFF" w:fill="D9D9D9"/>
           <w:lang w:eastAsia="en-US"/>
         </w:rPr>
-        <w:t>Undirected Graph</w:t>
-      </w:r>
-      <w:r>
-        <w:rPr>
-          <w:lang w:eastAsia="en-US"/>
-        </w:rPr>
-        <w:t xml:space="preserve">, and the </w:t>
-      </w:r>
+      </w:pPr>
       <w:r>
         <w:rPr>
           <w:i/>
@@ -402,13 +373,126 @@
           <w:shd w:val="clear" w:color="FFFFFF" w:fill="D9D9D9"/>
           <w:lang w:eastAsia="en-US"/>
         </w:rPr>
+        <w:t>Adjacen</w:t>
+      </w:r>
+      <w:r>
+        <w:rPr>
+          <w:i/>
+          <w:iCs/>
+          <w:color w:val="C00000"/>
+          <w:shd w:val="clear" w:color="FFFFFF" w:fill="D9D9D9"/>
+          <w:lang w:eastAsia="en-US"/>
+        </w:rPr>
+        <w:t>t</w:t>
+      </w:r>
+      <w:r>
+        <w:rPr>
+          <w:i/>
+          <w:iCs/>
+          <w:color w:val="C00000"/>
+          <w:shd w:val="clear" w:color="FFFFFF" w:fill="D9D9D9"/>
+          <w:lang w:eastAsia="en-US"/>
+        </w:rPr>
+        <w:t xml:space="preserve"> Matrix Method</w:t>
+      </w:r>
+    </w:p>
+    <w:p>
+      <w:pPr>
+        <w:numPr>
+          <w:ilvl w:val="0"/>
+          <w:numId w:val="0"/>
+        </w:numPr>
+        <w:ind w:leftChars="0"/>
+        <w:jc w:val="both"/>
+        <w:rPr>
+          <w:lang w:eastAsia="en-US"/>
+        </w:rPr>
+      </w:pPr>
+      <w:r>
+        <w:rPr>
+          <w:lang w:eastAsia="en-US"/>
+        </w:rPr>
+        <w:t xml:space="preserve">These two method all can be used to present </w:t>
+      </w:r>
+      <w:r>
+        <w:rPr>
+          <w:i/>
+          <w:iCs/>
+          <w:color w:val="C00000"/>
+          <w:shd w:val="clear" w:color="FFFFFF" w:fill="D9D9D9"/>
+          <w:lang w:eastAsia="en-US"/>
+        </w:rPr>
+        <w:t>Undirected Graph</w:t>
+      </w:r>
+      <w:r>
+        <w:rPr>
+          <w:lang w:eastAsia="en-US"/>
+        </w:rPr>
+        <w:t xml:space="preserve">, and </w:t>
+      </w:r>
+      <w:r>
+        <w:rPr>
+          <w:i/>
+          <w:iCs/>
+          <w:color w:val="C00000"/>
+          <w:shd w:val="clear" w:color="FFFFFF" w:fill="D9D9D9"/>
+          <w:lang w:eastAsia="en-US"/>
+        </w:rPr>
         <w:t>Directed Graph</w:t>
       </w:r>
       <w:r>
         <w:rPr>
           <w:lang w:eastAsia="en-US"/>
         </w:rPr>
-        <w:t>. Most of algorithms use Adjacency Matrix Method as input, but when need to check if there has edge between two nodes, we may need to use Adjacency Matrix Method.</w:t>
+        <w:t xml:space="preserve">. Most of algorithms use </w:t>
+      </w:r>
+      <w:r>
+        <w:rPr>
+          <w:lang w:eastAsia="en-US"/>
+        </w:rPr>
+        <w:t xml:space="preserve">the </w:t>
+      </w:r>
+      <w:r>
+        <w:rPr>
+          <w:lang w:eastAsia="en-US"/>
+        </w:rPr>
+        <w:t>Adjacen</w:t>
+      </w:r>
+      <w:r>
+        <w:rPr>
+          <w:lang w:eastAsia="en-US"/>
+        </w:rPr>
+        <w:t>t</w:t>
+      </w:r>
+      <w:r>
+        <w:rPr>
+          <w:lang w:eastAsia="en-US"/>
+        </w:rPr>
+        <w:t xml:space="preserve"> Matrix Method as input, but when </w:t>
+      </w:r>
+      <w:r>
+        <w:rPr>
+          <w:lang w:eastAsia="en-US"/>
+        </w:rPr>
+        <w:t xml:space="preserve">we </w:t>
+      </w:r>
+      <w:r>
+        <w:rPr>
+          <w:lang w:eastAsia="en-US"/>
+        </w:rPr>
+        <w:t>need to check if there has edge between two nodes, we may need to use Adjacen</w:t>
+      </w:r>
+      <w:r>
+        <w:rPr>
+          <w:lang w:eastAsia="en-US"/>
+        </w:rPr>
+        <w:t>t</w:t>
+      </w:r>
+      <w:r>
+        <w:rPr>
+          <w:lang w:eastAsia="en-US"/>
+        </w:rPr>
+        <w:t xml:space="preserve"> Matrix Method.</w:t>
       </w:r>
     </w:p>
     <w:p>
@@ -433,20 +517,1403 @@
           <w:highlight w:val="yellow"/>
           <w:lang w:eastAsia="en-US"/>
         </w:rPr>
-        <w:t>Adjacency List Representation Method</w:t>
-      </w:r>
-    </w:p>
-    <w:p>
-      <w:pPr>
-        <w:numPr>
-          <w:numId w:val="0"/>
-        </w:numPr>
-        <w:ind w:leftChars="0"/>
-        <w:jc w:val="both"/>
-        <w:rPr>
-          <w:lang w:eastAsia="en-US"/>
-        </w:rPr>
-      </w:pPr>
+        <w:t>Adjacen</w:t>
+      </w:r>
+      <w:r>
+        <w:rPr>
+          <w:i/>
+          <w:iCs/>
+          <w:highlight w:val="yellow"/>
+          <w:lang w:eastAsia="en-US"/>
+        </w:rPr>
+        <w:t>t</w:t>
+      </w:r>
+      <w:r>
+        <w:rPr>
+          <w:i/>
+          <w:iCs/>
+          <w:highlight w:val="yellow"/>
+          <w:lang w:eastAsia="en-US"/>
+        </w:rPr>
+        <w:t xml:space="preserve"> </w:t>
+      </w:r>
+      <w:r>
+        <w:rPr>
+          <w:i/>
+          <w:iCs/>
+          <w:highlight w:val="yellow"/>
+          <w:lang w:eastAsia="en-US"/>
+        </w:rPr>
+        <w:t xml:space="preserve">Linked </w:t>
+      </w:r>
+      <w:r>
+        <w:rPr>
+          <w:i/>
+          <w:iCs/>
+          <w:highlight w:val="yellow"/>
+          <w:lang w:eastAsia="en-US"/>
+        </w:rPr>
+        <w:t>List Representation Method</w:t>
+      </w:r>
+    </w:p>
+    <w:p>
+      <w:pPr>
+        <w:numPr>
+          <w:ilvl w:val="0"/>
+          <w:numId w:val="0"/>
+        </w:numPr>
+        <w:ind w:leftChars="0"/>
+        <w:jc w:val="both"/>
+        <w:rPr>
+          <w:lang w:eastAsia="en-US"/>
+        </w:rPr>
+      </w:pPr>
+      <w:r>
+        <w:rPr>
+          <w:lang w:eastAsia="en-US"/>
+        </w:rPr>
+        <w:t>For Graph G = (V, E), Adjacent List Representation consists of array Adj which includes | V | Linked List, each node however has one Linked List.</w:t>
+      </w:r>
+    </w:p>
+    <w:p>
+      <w:pPr>
+        <w:numPr>
+          <w:ilvl w:val="0"/>
+          <w:numId w:val="0"/>
+        </w:numPr>
+        <w:ind w:leftChars="0"/>
+        <w:jc w:val="both"/>
+        <w:rPr>
+          <w:lang w:eastAsia="en-US"/>
+        </w:rPr>
+      </w:pPr>
+    </w:p>
+    <w:p>
+      <w:pPr>
+        <w:numPr>
+          <w:ilvl w:val="0"/>
+          <w:numId w:val="0"/>
+        </w:numPr>
+        <w:ind w:leftChars="0"/>
+        <w:jc w:val="both"/>
+        <w:rPr>
+          <w:lang w:eastAsia="en-US"/>
+        </w:rPr>
+      </w:pPr>
+      <w:r>
+        <w:rPr>
+          <w:lang w:eastAsia="en-US"/>
+        </w:rPr>
+        <w:t>For each node u belongs to collection V, Adjacent List Adj[u] includes all nodes v which has connected with node u --- Adj[u] includes all nodes v which are adjacent with node u.</w:t>
+      </w:r>
+    </w:p>
+    <w:p>
+      <w:pPr>
+        <w:numPr>
+          <w:ilvl w:val="0"/>
+          <w:numId w:val="0"/>
+        </w:numPr>
+        <w:ind w:leftChars="0"/>
+        <w:jc w:val="both"/>
+        <w:rPr>
+          <w:lang w:eastAsia="en-US"/>
+        </w:rPr>
+      </w:pPr>
+    </w:p>
+    <w:p>
+      <w:pPr>
+        <w:numPr>
+          <w:ilvl w:val="0"/>
+          <w:numId w:val="0"/>
+        </w:numPr>
+        <w:ind w:leftChars="0"/>
+        <w:jc w:val="both"/>
+        <w:rPr>
+          <w:i/>
+          <w:iCs/>
+          <w:highlight w:val="yellow"/>
+          <w:lang w:eastAsia="en-US"/>
+        </w:rPr>
+      </w:pPr>
+      <w:r>
+        <w:rPr>
+          <w:i/>
+          <w:iCs/>
+          <w:highlight w:val="yellow"/>
+          <w:lang w:eastAsia="en-US"/>
+        </w:rPr>
+        <w:t>Undirected Graph</w:t>
+      </w:r>
+    </w:p>
+    <w:p>
+      <w:pPr>
+        <w:numPr>
+          <w:ilvl w:val="0"/>
+          <w:numId w:val="0"/>
+        </w:numPr>
+        <w:ind w:leftChars="0"/>
+        <w:jc w:val="both"/>
+        <w:rPr>
+          <w:i w:val="0"/>
+          <w:iCs w:val="0"/>
+          <w:highlight w:val="none"/>
+          <w:lang w:eastAsia="en-US"/>
+        </w:rPr>
+      </w:pPr>
+      <w:r>
+        <w:rPr>
+          <w:i w:val="0"/>
+          <w:iCs w:val="0"/>
+          <w:highlight w:val="none"/>
+          <w:lang w:eastAsia="en-US"/>
+        </w:rPr>
+        <w:t xml:space="preserve">If Graph is </w:t>
+      </w:r>
+      <w:r>
+        <w:rPr>
+          <w:i/>
+          <w:iCs/>
+          <w:color w:val="C00000"/>
+          <w:highlight w:val="none"/>
+          <w:shd w:val="clear" w:color="FFFFFF" w:fill="D9D9D9"/>
+          <w:lang w:eastAsia="en-US"/>
+        </w:rPr>
+        <w:t>Undirected Graph</w:t>
+      </w:r>
+      <w:r>
+        <w:rPr>
+          <w:i w:val="0"/>
+          <w:iCs w:val="0"/>
+          <w:highlight w:val="none"/>
+          <w:lang w:eastAsia="en-US"/>
+        </w:rPr>
+        <w:t>, then for edge ( u, v ), the node v appears in Linked List Adj[u], also the node u would appear in Linked List Adj[v]. Therefore, the length sum of all Linked List equals to 2 | E |.</w:t>
+      </w:r>
+    </w:p>
+    <w:p>
+      <w:pPr>
+        <w:numPr>
+          <w:ilvl w:val="0"/>
+          <w:numId w:val="0"/>
+        </w:numPr>
+        <w:ind w:leftChars="0"/>
+        <w:jc w:val="center"/>
+        <w:rPr>
+          <w:lang w:eastAsia="en-US"/>
+        </w:rPr>
+      </w:pPr>
+      <w:r>
+        <w:rPr>
+          <w:lang w:eastAsia="en-US"/>
+        </w:rPr>
+        <w:drawing>
+          <wp:inline distT="0" distB="0" distL="114300" distR="114300">
+            <wp:extent cx="2781935" cy="1628775"/>
+            <wp:effectExtent l="0" t="0" r="12065" b="22225"/>
+            <wp:docPr id="1" name="Picture 1" descr="Screen Shot 2020-06-14 at 8.05.20 AM"/>
+            <wp:cNvGraphicFramePr>
+              <a:graphicFrameLocks xmlns:a="http://schemas.openxmlformats.org/drawingml/2006/main" noChangeAspect="1"/>
+            </wp:cNvGraphicFramePr>
+            <a:graphic xmlns:a="http://schemas.openxmlformats.org/drawingml/2006/main">
+              <a:graphicData uri="http://schemas.openxmlformats.org/drawingml/2006/picture">
+                <pic:pic xmlns:pic="http://schemas.openxmlformats.org/drawingml/2006/picture">
+                  <pic:nvPicPr>
+                    <pic:cNvPr id="1" name="Picture 1" descr="Screen Shot 2020-06-14 at 8.05.20 AM"/>
+                    <pic:cNvPicPr>
+                      <a:picLocks noChangeAspect="1"/>
+                    </pic:cNvPicPr>
+                  </pic:nvPicPr>
+                  <pic:blipFill>
+                    <a:blip r:embed="rId4"/>
+                    <a:stretch>
+                      <a:fillRect/>
+                    </a:stretch>
+                  </pic:blipFill>
+                  <pic:spPr>
+                    <a:xfrm>
+                      <a:off x="0" y="0"/>
+                      <a:ext cx="2781935" cy="1628775"/>
+                    </a:xfrm>
+                    <a:prstGeom prst="rect">
+                      <a:avLst/>
+                    </a:prstGeom>
+                  </pic:spPr>
+                </pic:pic>
+              </a:graphicData>
+            </a:graphic>
+          </wp:inline>
+        </w:drawing>
+      </w:r>
+      <w:r>
+        <w:rPr>
+          <w:lang w:eastAsia="en-US"/>
+        </w:rPr>
+        <w:drawing>
+          <wp:inline distT="0" distB="0" distL="114300" distR="114300">
+            <wp:extent cx="5161915" cy="1569085"/>
+            <wp:effectExtent l="0" t="0" r="19685" b="5715"/>
+            <wp:docPr id="2" name="Picture 2" descr="Screen Shot 2020-06-14 at 8.22.02 AM"/>
+            <wp:cNvGraphicFramePr>
+              <a:graphicFrameLocks xmlns:a="http://schemas.openxmlformats.org/drawingml/2006/main" noChangeAspect="1"/>
+            </wp:cNvGraphicFramePr>
+            <a:graphic xmlns:a="http://schemas.openxmlformats.org/drawingml/2006/main">
+              <a:graphicData uri="http://schemas.openxmlformats.org/drawingml/2006/picture">
+                <pic:pic xmlns:pic="http://schemas.openxmlformats.org/drawingml/2006/picture">
+                  <pic:nvPicPr>
+                    <pic:cNvPr id="2" name="Picture 2" descr="Screen Shot 2020-06-14 at 8.22.02 AM"/>
+                    <pic:cNvPicPr>
+                      <a:picLocks noChangeAspect="1"/>
+                    </pic:cNvPicPr>
+                  </pic:nvPicPr>
+                  <pic:blipFill>
+                    <a:blip r:embed="rId5"/>
+                    <a:stretch>
+                      <a:fillRect/>
+                    </a:stretch>
+                  </pic:blipFill>
+                  <pic:spPr>
+                    <a:xfrm>
+                      <a:off x="0" y="0"/>
+                      <a:ext cx="5161915" cy="1569085"/>
+                    </a:xfrm>
+                    <a:prstGeom prst="rect">
+                      <a:avLst/>
+                    </a:prstGeom>
+                  </pic:spPr>
+                </pic:pic>
+              </a:graphicData>
+            </a:graphic>
+          </wp:inline>
+        </w:drawing>
+      </w:r>
+    </w:p>
+    <w:p>
+      <w:pPr>
+        <w:numPr>
+          <w:ilvl w:val="0"/>
+          <w:numId w:val="0"/>
+        </w:numPr>
+        <w:ind w:leftChars="0"/>
+        <w:jc w:val="both"/>
+        <w:rPr>
+          <w:i/>
+          <w:iCs/>
+          <w:highlight w:val="yellow"/>
+          <w:lang w:eastAsia="en-US"/>
+        </w:rPr>
+      </w:pPr>
+      <w:r>
+        <w:rPr>
+          <w:i/>
+          <w:iCs/>
+          <w:highlight w:val="yellow"/>
+          <w:lang w:eastAsia="en-US"/>
+        </w:rPr>
+        <w:t>Directed Graph</w:t>
+      </w:r>
+    </w:p>
+    <w:p>
+      <w:pPr>
+        <w:numPr>
+          <w:ilvl w:val="0"/>
+          <w:numId w:val="0"/>
+        </w:numPr>
+        <w:ind w:leftChars="0"/>
+        <w:jc w:val="both"/>
+        <w:rPr>
+          <w:i w:val="0"/>
+          <w:iCs w:val="0"/>
+          <w:color w:val="000000" w:themeColor="text1"/>
+          <w:highlight w:val="none"/>
+          <w:lang w:eastAsia="en-US"/>
+          <w14:textFill>
+            <w14:solidFill>
+              <w14:schemeClr w14:val="tx1"/>
+            </w14:solidFill>
+          </w14:textFill>
+        </w:rPr>
+      </w:pPr>
+      <w:r>
+        <w:rPr>
+          <w:i w:val="0"/>
+          <w:iCs w:val="0"/>
+          <w:color w:val="000000" w:themeColor="text1"/>
+          <w:highlight w:val="none"/>
+          <w:lang w:eastAsia="en-US"/>
+          <w14:textFill>
+            <w14:solidFill>
+              <w14:schemeClr w14:val="tx1"/>
+            </w14:solidFill>
+          </w14:textFill>
+        </w:rPr>
+        <w:t xml:space="preserve">If Graph is </w:t>
+      </w:r>
+      <w:r>
+        <w:rPr>
+          <w:i/>
+          <w:iCs/>
+          <w:color w:val="C00000"/>
+          <w:highlight w:val="none"/>
+          <w:shd w:val="clear" w:color="FFFFFF" w:fill="D9D9D9"/>
+          <w:lang w:eastAsia="en-US"/>
+        </w:rPr>
+        <w:t>Directed Graph</w:t>
+      </w:r>
+      <w:r>
+        <w:rPr>
+          <w:i w:val="0"/>
+          <w:iCs w:val="0"/>
+          <w:color w:val="000000" w:themeColor="text1"/>
+          <w:highlight w:val="none"/>
+          <w:lang w:eastAsia="en-US"/>
+          <w14:textFill>
+            <w14:solidFill>
+              <w14:schemeClr w14:val="tx1"/>
+            </w14:solidFill>
+          </w14:textFill>
+        </w:rPr>
+        <w:t>, then for the edge ( u, v ), the node v appears in the Linked List Adj[u], so the length sum of all Linked List equals to | E |.</w:t>
+      </w:r>
+    </w:p>
+    <w:p>
+      <w:pPr>
+        <w:numPr>
+          <w:ilvl w:val="0"/>
+          <w:numId w:val="0"/>
+        </w:numPr>
+        <w:ind w:leftChars="0"/>
+        <w:jc w:val="center"/>
+        <w:rPr>
+          <w:lang w:eastAsia="en-US"/>
+        </w:rPr>
+      </w:pPr>
+      <w:r>
+        <w:rPr>
+          <w:lang w:eastAsia="en-US"/>
+        </w:rPr>
+        <w:drawing>
+          <wp:inline distT="0" distB="0" distL="114300" distR="114300">
+            <wp:extent cx="3037205" cy="1603375"/>
+            <wp:effectExtent l="0" t="0" r="10795" b="22225"/>
+            <wp:docPr id="3" name="Picture 3" descr="Screen Shot 2020-06-14 at 8.45.39 AM"/>
+            <wp:cNvGraphicFramePr>
+              <a:graphicFrameLocks xmlns:a="http://schemas.openxmlformats.org/drawingml/2006/main" noChangeAspect="1"/>
+            </wp:cNvGraphicFramePr>
+            <a:graphic xmlns:a="http://schemas.openxmlformats.org/drawingml/2006/main">
+              <a:graphicData uri="http://schemas.openxmlformats.org/drawingml/2006/picture">
+                <pic:pic xmlns:pic="http://schemas.openxmlformats.org/drawingml/2006/picture">
+                  <pic:nvPicPr>
+                    <pic:cNvPr id="3" name="Picture 3" descr="Screen Shot 2020-06-14 at 8.45.39 AM"/>
+                    <pic:cNvPicPr>
+                      <a:picLocks noChangeAspect="1"/>
+                    </pic:cNvPicPr>
+                  </pic:nvPicPr>
+                  <pic:blipFill>
+                    <a:blip r:embed="rId6"/>
+                    <a:stretch>
+                      <a:fillRect/>
+                    </a:stretch>
+                  </pic:blipFill>
+                  <pic:spPr>
+                    <a:xfrm>
+                      <a:off x="0" y="0"/>
+                      <a:ext cx="3037205" cy="1603375"/>
+                    </a:xfrm>
+                    <a:prstGeom prst="rect">
+                      <a:avLst/>
+                    </a:prstGeom>
+                  </pic:spPr>
+                </pic:pic>
+              </a:graphicData>
+            </a:graphic>
+          </wp:inline>
+        </w:drawing>
+      </w:r>
+    </w:p>
+    <w:p>
+      <w:pPr>
+        <w:numPr>
+          <w:ilvl w:val="0"/>
+          <w:numId w:val="0"/>
+        </w:numPr>
+        <w:ind w:leftChars="0"/>
+        <w:jc w:val="center"/>
+        <w:rPr>
+          <w:lang w:eastAsia="en-US"/>
+        </w:rPr>
+      </w:pPr>
+      <w:r>
+        <w:rPr>
+          <w:lang w:eastAsia="en-US"/>
+        </w:rPr>
+        <w:drawing>
+          <wp:inline distT="0" distB="0" distL="114300" distR="114300">
+            <wp:extent cx="4532630" cy="1835150"/>
+            <wp:effectExtent l="0" t="0" r="13970" b="19050"/>
+            <wp:docPr id="5" name="Picture 5" descr="Screen Shot 2020-06-14 at 9.00.37 AM"/>
+            <wp:cNvGraphicFramePr>
+              <a:graphicFrameLocks xmlns:a="http://schemas.openxmlformats.org/drawingml/2006/main" noChangeAspect="1"/>
+            </wp:cNvGraphicFramePr>
+            <a:graphic xmlns:a="http://schemas.openxmlformats.org/drawingml/2006/main">
+              <a:graphicData uri="http://schemas.openxmlformats.org/drawingml/2006/picture">
+                <pic:pic xmlns:pic="http://schemas.openxmlformats.org/drawingml/2006/picture">
+                  <pic:nvPicPr>
+                    <pic:cNvPr id="5" name="Picture 5" descr="Screen Shot 2020-06-14 at 9.00.37 AM"/>
+                    <pic:cNvPicPr>
+                      <a:picLocks noChangeAspect="1"/>
+                    </pic:cNvPicPr>
+                  </pic:nvPicPr>
+                  <pic:blipFill>
+                    <a:blip r:embed="rId7"/>
+                    <a:stretch>
+                      <a:fillRect/>
+                    </a:stretch>
+                  </pic:blipFill>
+                  <pic:spPr>
+                    <a:xfrm>
+                      <a:off x="0" y="0"/>
+                      <a:ext cx="4532630" cy="1835150"/>
+                    </a:xfrm>
+                    <a:prstGeom prst="rect">
+                      <a:avLst/>
+                    </a:prstGeom>
+                  </pic:spPr>
+                </pic:pic>
+              </a:graphicData>
+            </a:graphic>
+          </wp:inline>
+        </w:drawing>
+      </w:r>
+    </w:p>
+    <w:p>
+      <w:pPr>
+        <w:numPr>
+          <w:ilvl w:val="0"/>
+          <w:numId w:val="0"/>
+        </w:numPr>
+        <w:ind w:leftChars="0"/>
+        <w:jc w:val="both"/>
+        <w:rPr>
+          <w:lang w:eastAsia="en-US"/>
+        </w:rPr>
+      </w:pPr>
+      <w:r>
+        <w:rPr>
+          <w:lang w:eastAsia="en-US"/>
+        </w:rPr>
+        <w:t xml:space="preserve">But no matter representing by Undirected Graph or Directed Graph, the storage space of Linked List is </w:t>
+      </w:r>
+      <w:r>
+        <w:rPr>
+          <w:i/>
+          <w:iCs/>
+          <w:color w:val="C00000"/>
+          <w:shd w:val="clear" w:color="FFFFFF" w:fill="D9D9D9"/>
+          <w:lang w:eastAsia="en-US"/>
+        </w:rPr>
+        <w:t>O ( V + E )</w:t>
+      </w:r>
+      <w:r>
+        <w:rPr>
+          <w:lang w:eastAsia="en-US"/>
+        </w:rPr>
+        <w:t>.</w:t>
+      </w:r>
+    </w:p>
+    <w:p>
+      <w:pPr>
+        <w:numPr>
+          <w:ilvl w:val="0"/>
+          <w:numId w:val="0"/>
+        </w:numPr>
+        <w:ind w:leftChars="0"/>
+        <w:jc w:val="both"/>
+        <w:rPr>
+          <w:lang w:eastAsia="en-US"/>
+        </w:rPr>
+      </w:pPr>
+    </w:p>
+    <w:p>
+      <w:pPr>
+        <w:numPr>
+          <w:ilvl w:val="0"/>
+          <w:numId w:val="0"/>
+        </w:numPr>
+        <w:ind w:leftChars="0"/>
+        <w:jc w:val="both"/>
+        <w:rPr>
+          <w:rFonts w:hint="default"/>
+          <w:lang w:eastAsia="en-US"/>
+        </w:rPr>
+      </w:pPr>
+      <w:r>
+        <w:rPr>
+          <w:lang w:eastAsia="en-US"/>
+        </w:rPr>
+        <w:t xml:space="preserve">Modify the Linked List for a while, then it can be used to present the </w:t>
+      </w:r>
+      <w:r>
+        <w:rPr>
+          <w:i/>
+          <w:iCs/>
+          <w:color w:val="C00000"/>
+          <w:shd w:val="clear" w:color="FFFFFF" w:fill="D9D9D9"/>
+          <w:lang w:eastAsia="en-US"/>
+        </w:rPr>
+        <w:t>Wight Graph</w:t>
+      </w:r>
+      <w:r>
+        <w:rPr>
+          <w:lang w:eastAsia="en-US"/>
+        </w:rPr>
+        <w:t>. The Weight Graph stands for each Edge with weight in Graph. The Weight can be calculated by w: the weight function E -&gt; R. If G = ( V, E ) is one Weight Graph, it</w:t>
+      </w:r>
+      <w:r>
+        <w:rPr>
+          <w:rFonts w:hint="default"/>
+          <w:lang w:eastAsia="en-US"/>
+        </w:rPr>
+        <w:t xml:space="preserve">’s Weight Function is w, then the weight value can be saved in Adjacent List of node u. </w:t>
+      </w:r>
+    </w:p>
+    <w:p>
+      <w:pPr>
+        <w:numPr>
+          <w:ilvl w:val="0"/>
+          <w:numId w:val="0"/>
+        </w:numPr>
+        <w:ind w:leftChars="0"/>
+        <w:jc w:val="both"/>
+        <w:rPr>
+          <w:rFonts w:hint="default"/>
+          <w:lang w:eastAsia="en-US"/>
+        </w:rPr>
+      </w:pPr>
+    </w:p>
+    <w:p>
+      <w:pPr>
+        <w:numPr>
+          <w:ilvl w:val="0"/>
+          <w:numId w:val="0"/>
+        </w:numPr>
+        <w:ind w:leftChars="0"/>
+        <w:jc w:val="both"/>
+        <w:rPr>
+          <w:rFonts w:hint="default"/>
+          <w:lang w:eastAsia="en-US"/>
+        </w:rPr>
+      </w:pPr>
+      <w:r>
+        <w:rPr>
+          <w:rFonts w:hint="default"/>
+          <w:lang w:eastAsia="en-US"/>
+        </w:rPr>
+        <w:t>From this point of view, the robustness of Adjacent List is high, and by simple modification, it can be used to support many variants.</w:t>
+      </w:r>
+    </w:p>
+    <w:p>
+      <w:pPr>
+        <w:numPr>
+          <w:ilvl w:val="0"/>
+          <w:numId w:val="0"/>
+        </w:numPr>
+        <w:ind w:leftChars="0"/>
+        <w:jc w:val="both"/>
+        <w:rPr>
+          <w:rFonts w:hint="default"/>
+          <w:lang w:eastAsia="en-US"/>
+        </w:rPr>
+      </w:pPr>
+    </w:p>
+    <w:p>
+      <w:pPr>
+        <w:numPr>
+          <w:ilvl w:val="0"/>
+          <w:numId w:val="0"/>
+        </w:numPr>
+        <w:ind w:leftChars="0"/>
+        <w:jc w:val="both"/>
+        <w:rPr>
+          <w:i/>
+          <w:iCs/>
+          <w:highlight w:val="yellow"/>
+          <w:lang w:eastAsia="en-US"/>
+        </w:rPr>
+      </w:pPr>
+      <w:r>
+        <w:rPr>
+          <w:i/>
+          <w:iCs/>
+          <w:highlight w:val="yellow"/>
+          <w:lang w:eastAsia="en-US"/>
+        </w:rPr>
+        <w:t>Deficiency of Adjacent Linked List</w:t>
+      </w:r>
+    </w:p>
+    <w:p>
+      <w:pPr>
+        <w:numPr>
+          <w:ilvl w:val="0"/>
+          <w:numId w:val="0"/>
+        </w:numPr>
+        <w:ind w:leftChars="0"/>
+        <w:jc w:val="both"/>
+        <w:rPr>
+          <w:lang w:eastAsia="en-US"/>
+        </w:rPr>
+      </w:pPr>
+      <w:r>
+        <w:rPr>
+          <w:lang w:eastAsia="en-US"/>
+        </w:rPr>
+        <w:t>The deficiency of Adjacent Linked List is that we can not judge whether there has one edge between two nodes, that is to say, we can not get the edge ( u, v ) is one of edge in the graph. The only method is to search for the node v in Adjacent Linked List Adj[u].</w:t>
+      </w:r>
+    </w:p>
+    <w:p>
+      <w:pPr>
+        <w:numPr>
+          <w:ilvl w:val="0"/>
+          <w:numId w:val="0"/>
+        </w:numPr>
+        <w:ind w:leftChars="0"/>
+        <w:jc w:val="both"/>
+        <w:rPr>
+          <w:lang w:eastAsia="en-US"/>
+        </w:rPr>
+      </w:pPr>
+    </w:p>
+    <w:p>
+      <w:pPr>
+        <w:numPr>
+          <w:ilvl w:val="0"/>
+          <w:numId w:val="0"/>
+        </w:numPr>
+        <w:ind w:leftChars="0"/>
+        <w:jc w:val="both"/>
+        <w:rPr>
+          <w:lang w:eastAsia="en-US"/>
+        </w:rPr>
+      </w:pPr>
+      <w:r>
+        <w:rPr>
+          <w:lang w:eastAsia="en-US"/>
+        </w:rPr>
+        <w:t>However, Adjacent Matrix Representation can overcome this kind of deficiency, the paid cost is much more storage space.</w:t>
+      </w:r>
+    </w:p>
+    <w:p>
+      <w:pPr>
+        <w:numPr>
+          <w:ilvl w:val="0"/>
+          <w:numId w:val="0"/>
+        </w:numPr>
+        <w:ind w:leftChars="0"/>
+        <w:jc w:val="both"/>
+        <w:rPr>
+          <w:lang w:eastAsia="en-US"/>
+        </w:rPr>
+      </w:pPr>
+      <w:r>
+        <w:rPr>
+          <w:lang w:eastAsia="en-US"/>
+        </w:rPr>
+        <w:t xml:space="preserve"> </w:t>
+      </w:r>
+    </w:p>
+    <w:p>
+      <w:pPr>
+        <w:numPr>
+          <w:ilvl w:val="0"/>
+          <w:numId w:val="4"/>
+        </w:numPr>
+        <w:ind w:left="420" w:leftChars="0" w:hanging="420" w:firstLineChars="0"/>
+        <w:jc w:val="both"/>
+        <w:rPr>
+          <w:i/>
+          <w:iCs/>
+          <w:highlight w:val="yellow"/>
+          <w:lang w:eastAsia="en-US"/>
+        </w:rPr>
+      </w:pPr>
+      <w:r>
+        <w:rPr>
+          <w:i/>
+          <w:iCs/>
+          <w:highlight w:val="yellow"/>
+          <w:lang w:eastAsia="en-US"/>
+        </w:rPr>
+        <w:t>Adjacen</w:t>
+      </w:r>
+      <w:r>
+        <w:rPr>
+          <w:i/>
+          <w:iCs/>
+          <w:highlight w:val="yellow"/>
+          <w:lang w:eastAsia="en-US"/>
+        </w:rPr>
+        <w:t>t</w:t>
+      </w:r>
+      <w:r>
+        <w:rPr>
+          <w:i/>
+          <w:iCs/>
+          <w:highlight w:val="yellow"/>
+          <w:lang w:eastAsia="en-US"/>
+        </w:rPr>
+        <w:t xml:space="preserve"> Matrix Representation Method</w:t>
+      </w:r>
+    </w:p>
+    <w:p>
+      <w:pPr>
+        <w:numPr>
+          <w:ilvl w:val="0"/>
+          <w:numId w:val="0"/>
+        </w:numPr>
+        <w:ind w:leftChars="0"/>
+        <w:jc w:val="both"/>
+        <w:rPr>
+          <w:lang w:eastAsia="en-US"/>
+        </w:rPr>
+      </w:pPr>
+      <w:r>
+        <w:rPr>
+          <w:lang w:eastAsia="en-US"/>
+        </w:rPr>
+        <w:t>For Adjacent Matrix Representation, we normally encode the node in Graph as 1, 2, 3, ... | V |, these number can be random. After proceeding this kind of encode, the Adjacent Matrix of Graph G consists of one | V | * | V | Matrix, and this matrix satisfies below condition:</w:t>
+      </w:r>
+    </w:p>
+    <w:p>
+      <w:pPr>
+        <w:numPr>
+          <w:ilvl w:val="0"/>
+          <w:numId w:val="0"/>
+        </w:numPr>
+        <w:jc w:val="center"/>
+        <w:rPr>
+          <w:i/>
+          <w:iCs/>
+          <w:color w:val="C00000"/>
+          <w:shd w:val="clear" w:color="FFFFFF" w:fill="D9D9D9"/>
+          <w:lang w:eastAsia="en-US"/>
+        </w:rPr>
+      </w:pPr>
+      <w:r>
+        <w:rPr>
+          <w:lang w:eastAsia="en-US"/>
+        </w:rPr>
+        <w:t xml:space="preserve"> </w:t>
+      </w:r>
+      <w:r>
+        <w:rPr>
+          <w:i/>
+          <w:iCs/>
+          <w:color w:val="C00000"/>
+          <w:shd w:val="clear" w:color="FFFFFF" w:fill="D9D9D9"/>
+          <w:lang w:eastAsia="en-US"/>
+        </w:rPr>
+        <w:t>Aij = 1, if ( i, j ) belongs to E</w:t>
+      </w:r>
+    </w:p>
+    <w:p>
+      <w:pPr>
+        <w:numPr>
+          <w:ilvl w:val="0"/>
+          <w:numId w:val="0"/>
+        </w:numPr>
+        <w:ind w:left="2520" w:leftChars="0" w:firstLine="420" w:firstLineChars="0"/>
+        <w:jc w:val="both"/>
+        <w:rPr>
+          <w:lang w:eastAsia="en-US"/>
+        </w:rPr>
+      </w:pPr>
+      <w:r>
+        <w:rPr>
+          <w:i/>
+          <w:iCs/>
+          <w:color w:val="C00000"/>
+          <w:shd w:val="clear" w:color="FFFFFF" w:fill="D9D9D9"/>
+          <w:lang w:eastAsia="en-US"/>
+        </w:rPr>
+        <w:t>Aij = 0, otherwise</w:t>
+      </w:r>
+    </w:p>
+    <w:p>
+      <w:pPr>
+        <w:numPr>
+          <w:ilvl w:val="0"/>
+          <w:numId w:val="0"/>
+        </w:numPr>
+        <w:jc w:val="both"/>
+        <w:rPr>
+          <w:lang w:eastAsia="en-US"/>
+        </w:rPr>
+      </w:pPr>
+      <w:r>
+        <w:rPr>
+          <w:lang w:eastAsia="en-US"/>
+        </w:rPr>
+        <w:t>No matter how many edges in one Graph, then the space of Adjacent Matrix is always O( V ).</w:t>
+      </w:r>
+    </w:p>
+    <w:p>
+      <w:pPr>
+        <w:numPr>
+          <w:ilvl w:val="0"/>
+          <w:numId w:val="0"/>
+        </w:numPr>
+        <w:jc w:val="both"/>
+        <w:rPr>
+          <w:lang w:eastAsia="en-US"/>
+        </w:rPr>
+      </w:pPr>
+    </w:p>
+    <w:p>
+      <w:pPr>
+        <w:numPr>
+          <w:ilvl w:val="0"/>
+          <w:numId w:val="0"/>
+        </w:numPr>
+        <w:ind w:leftChars="0"/>
+        <w:jc w:val="both"/>
+        <w:rPr>
+          <w:i/>
+          <w:iCs/>
+          <w:highlight w:val="yellow"/>
+          <w:lang w:eastAsia="en-US"/>
+        </w:rPr>
+      </w:pPr>
+      <w:r>
+        <w:rPr>
+          <w:i/>
+          <w:iCs/>
+          <w:highlight w:val="yellow"/>
+          <w:lang w:eastAsia="en-US"/>
+        </w:rPr>
+        <w:t>Undirected Graph</w:t>
+      </w:r>
+    </w:p>
+    <w:p>
+      <w:pPr>
+        <w:numPr>
+          <w:ilvl w:val="0"/>
+          <w:numId w:val="0"/>
+        </w:numPr>
+        <w:jc w:val="center"/>
+        <w:rPr>
+          <w:lang w:eastAsia="en-US"/>
+        </w:rPr>
+      </w:pPr>
+      <w:r>
+        <w:rPr>
+          <w:lang w:eastAsia="en-US"/>
+        </w:rPr>
+        <w:drawing>
+          <wp:inline distT="0" distB="0" distL="114300" distR="114300">
+            <wp:extent cx="2830830" cy="1657985"/>
+            <wp:effectExtent l="0" t="0" r="13970" b="18415"/>
+            <wp:docPr id="6" name="Picture 6" descr="Screen Shot 2020-06-14 at 8.05.20 AM"/>
+            <wp:cNvGraphicFramePr>
+              <a:graphicFrameLocks xmlns:a="http://schemas.openxmlformats.org/drawingml/2006/main" noChangeAspect="1"/>
+            </wp:cNvGraphicFramePr>
+            <a:graphic xmlns:a="http://schemas.openxmlformats.org/drawingml/2006/main">
+              <a:graphicData uri="http://schemas.openxmlformats.org/drawingml/2006/picture">
+                <pic:pic xmlns:pic="http://schemas.openxmlformats.org/drawingml/2006/picture">
+                  <pic:nvPicPr>
+                    <pic:cNvPr id="6" name="Picture 6" descr="Screen Shot 2020-06-14 at 8.05.20 AM"/>
+                    <pic:cNvPicPr>
+                      <a:picLocks noChangeAspect="1"/>
+                    </pic:cNvPicPr>
+                  </pic:nvPicPr>
+                  <pic:blipFill>
+                    <a:blip r:embed="rId4"/>
+                    <a:stretch>
+                      <a:fillRect/>
+                    </a:stretch>
+                  </pic:blipFill>
+                  <pic:spPr>
+                    <a:xfrm>
+                      <a:off x="0" y="0"/>
+                      <a:ext cx="2830830" cy="1657985"/>
+                    </a:xfrm>
+                    <a:prstGeom prst="rect">
+                      <a:avLst/>
+                    </a:prstGeom>
+                  </pic:spPr>
+                </pic:pic>
+              </a:graphicData>
+            </a:graphic>
+          </wp:inline>
+        </w:drawing>
+      </w:r>
+    </w:p>
+    <w:p>
+      <w:pPr>
+        <w:numPr>
+          <w:ilvl w:val="0"/>
+          <w:numId w:val="0"/>
+        </w:numPr>
+        <w:jc w:val="center"/>
+        <w:rPr>
+          <w:lang w:eastAsia="en-US"/>
+        </w:rPr>
+      </w:pPr>
+      <w:r>
+        <w:rPr>
+          <w:lang w:eastAsia="en-US"/>
+        </w:rPr>
+        <w:drawing>
+          <wp:inline distT="0" distB="0" distL="114300" distR="114300">
+            <wp:extent cx="4186555" cy="1282065"/>
+            <wp:effectExtent l="0" t="0" r="4445" b="13335"/>
+            <wp:docPr id="7" name="Picture 7" descr="Screen Shot 2020-06-14 at 1.51.10 PM"/>
+            <wp:cNvGraphicFramePr>
+              <a:graphicFrameLocks xmlns:a="http://schemas.openxmlformats.org/drawingml/2006/main" noChangeAspect="1"/>
+            </wp:cNvGraphicFramePr>
+            <a:graphic xmlns:a="http://schemas.openxmlformats.org/drawingml/2006/main">
+              <a:graphicData uri="http://schemas.openxmlformats.org/drawingml/2006/picture">
+                <pic:pic xmlns:pic="http://schemas.openxmlformats.org/drawingml/2006/picture">
+                  <pic:nvPicPr>
+                    <pic:cNvPr id="7" name="Picture 7" descr="Screen Shot 2020-06-14 at 1.51.10 PM"/>
+                    <pic:cNvPicPr>
+                      <a:picLocks noChangeAspect="1"/>
+                    </pic:cNvPicPr>
+                  </pic:nvPicPr>
+                  <pic:blipFill>
+                    <a:blip r:embed="rId8"/>
+                    <a:stretch>
+                      <a:fillRect/>
+                    </a:stretch>
+                  </pic:blipFill>
+                  <pic:spPr>
+                    <a:xfrm>
+                      <a:off x="0" y="0"/>
+                      <a:ext cx="4186555" cy="1282065"/>
+                    </a:xfrm>
+                    <a:prstGeom prst="rect">
+                      <a:avLst/>
+                    </a:prstGeom>
+                  </pic:spPr>
+                </pic:pic>
+              </a:graphicData>
+            </a:graphic>
+          </wp:inline>
+        </w:drawing>
+      </w:r>
+    </w:p>
+    <w:p>
+      <w:pPr>
+        <w:numPr>
+          <w:ilvl w:val="0"/>
+          <w:numId w:val="0"/>
+        </w:numPr>
+        <w:ind w:leftChars="0"/>
+        <w:jc w:val="both"/>
+        <w:rPr>
+          <w:i w:val="0"/>
+          <w:iCs w:val="0"/>
+          <w:color w:val="000000" w:themeColor="text1"/>
+          <w:highlight w:val="none"/>
+          <w:lang w:eastAsia="en-US"/>
+          <w14:textFill>
+            <w14:solidFill>
+              <w14:schemeClr w14:val="tx1"/>
+            </w14:solidFill>
+          </w14:textFill>
+        </w:rPr>
+      </w:pPr>
+      <w:r>
+        <w:rPr>
+          <w:i w:val="0"/>
+          <w:iCs w:val="0"/>
+          <w:color w:val="000000" w:themeColor="text1"/>
+          <w:highlight w:val="none"/>
+          <w:lang w:eastAsia="en-US"/>
+          <w14:textFill>
+            <w14:solidFill>
+              <w14:schemeClr w14:val="tx1"/>
+            </w14:solidFill>
+          </w14:textFill>
+        </w:rPr>
+        <w:t xml:space="preserve">The </w:t>
+      </w:r>
+      <w:r>
+        <w:rPr>
+          <w:i w:val="0"/>
+          <w:iCs w:val="0"/>
+          <w:color w:val="000000" w:themeColor="text1"/>
+          <w:highlight w:val="none"/>
+          <w:lang w:eastAsia="en-US"/>
+          <w14:textFill>
+            <w14:solidFill>
+              <w14:schemeClr w14:val="tx1"/>
+            </w14:solidFill>
+          </w14:textFill>
+        </w:rPr>
+        <w:t>Adjacent Matrix</w:t>
+      </w:r>
+      <w:r>
+        <w:rPr>
+          <w:i w:val="0"/>
+          <w:iCs w:val="0"/>
+          <w:color w:val="000000" w:themeColor="text1"/>
+          <w:highlight w:val="none"/>
+          <w:lang w:eastAsia="en-US"/>
+          <w14:textFill>
+            <w14:solidFill>
+              <w14:schemeClr w14:val="tx1"/>
+            </w14:solidFill>
+          </w14:textFill>
+        </w:rPr>
+        <w:t xml:space="preserve"> of Undirected Graph is the </w:t>
+      </w:r>
+      <w:r>
+        <w:rPr>
+          <w:i/>
+          <w:iCs/>
+          <w:color w:val="C00000"/>
+          <w:highlight w:val="none"/>
+          <w:shd w:val="clear" w:color="FFFFFF" w:fill="D9D9D9"/>
+          <w:lang w:eastAsia="en-US"/>
+        </w:rPr>
+        <w:t>Symmetric Matrix</w:t>
+      </w:r>
+      <w:r>
+        <w:rPr>
+          <w:i w:val="0"/>
+          <w:iCs w:val="0"/>
+          <w:color w:val="000000" w:themeColor="text1"/>
+          <w:highlight w:val="none"/>
+          <w:lang w:eastAsia="en-US"/>
+          <w14:textFill>
+            <w14:solidFill>
+              <w14:schemeClr w14:val="tx1"/>
+            </w14:solidFill>
+          </w14:textFill>
+        </w:rPr>
+        <w:t>, because in the Undirected Graph, the edge ( u, v ) and ( v, u ) is one edge. So we can save half of  Adjacent Matrix of Undirected Graph which would be helpful to decrease Graph Storage Space.</w:t>
+      </w:r>
+    </w:p>
+    <w:p>
+      <w:pPr>
+        <w:numPr>
+          <w:ilvl w:val="0"/>
+          <w:numId w:val="0"/>
+        </w:numPr>
+        <w:ind w:leftChars="0"/>
+        <w:jc w:val="both"/>
+        <w:rPr>
+          <w:i w:val="0"/>
+          <w:iCs w:val="0"/>
+          <w:color w:val="000000" w:themeColor="text1"/>
+          <w:highlight w:val="none"/>
+          <w:lang w:eastAsia="en-US"/>
+          <w14:textFill>
+            <w14:solidFill>
+              <w14:schemeClr w14:val="tx1"/>
+            </w14:solidFill>
+          </w14:textFill>
+        </w:rPr>
+      </w:pPr>
+      <w:r>
+        <w:rPr>
+          <w:i w:val="0"/>
+          <w:iCs w:val="0"/>
+          <w:color w:val="000000" w:themeColor="text1"/>
+          <w:highlight w:val="none"/>
+          <w:lang w:eastAsia="en-US"/>
+          <w14:textFill>
+            <w14:solidFill>
+              <w14:schemeClr w14:val="tx1"/>
+            </w14:solidFill>
+          </w14:textFill>
+        </w:rPr>
+        <w:t xml:space="preserve"> </w:t>
+      </w:r>
+    </w:p>
+    <w:p>
+      <w:pPr>
+        <w:numPr>
+          <w:ilvl w:val="0"/>
+          <w:numId w:val="0"/>
+        </w:numPr>
+        <w:ind w:leftChars="0"/>
+        <w:jc w:val="both"/>
+        <w:rPr>
+          <w:i/>
+          <w:iCs/>
+          <w:highlight w:val="yellow"/>
+          <w:lang w:eastAsia="en-US"/>
+        </w:rPr>
+      </w:pPr>
+      <w:r>
+        <w:rPr>
+          <w:i/>
+          <w:iCs/>
+          <w:highlight w:val="yellow"/>
+          <w:lang w:eastAsia="en-US"/>
+        </w:rPr>
+        <w:t>Directed Graph</w:t>
+      </w:r>
+    </w:p>
+    <w:p>
+      <w:pPr>
+        <w:numPr>
+          <w:ilvl w:val="0"/>
+          <w:numId w:val="0"/>
+        </w:numPr>
+        <w:ind w:leftChars="0"/>
+        <w:jc w:val="center"/>
+        <w:rPr>
+          <w:lang w:eastAsia="en-US"/>
+        </w:rPr>
+      </w:pPr>
+      <w:r>
+        <w:rPr>
+          <w:lang w:eastAsia="en-US"/>
+        </w:rPr>
+        <w:drawing>
+          <wp:inline distT="0" distB="0" distL="114300" distR="114300">
+            <wp:extent cx="3037205" cy="1603375"/>
+            <wp:effectExtent l="0" t="0" r="10795" b="22225"/>
+            <wp:docPr id="8" name="Picture 8" descr="Screen Shot 2020-06-14 at 8.45.39 AM"/>
+            <wp:cNvGraphicFramePr>
+              <a:graphicFrameLocks xmlns:a="http://schemas.openxmlformats.org/drawingml/2006/main" noChangeAspect="1"/>
+            </wp:cNvGraphicFramePr>
+            <a:graphic xmlns:a="http://schemas.openxmlformats.org/drawingml/2006/main">
+              <a:graphicData uri="http://schemas.openxmlformats.org/drawingml/2006/picture">
+                <pic:pic xmlns:pic="http://schemas.openxmlformats.org/drawingml/2006/picture">
+                  <pic:nvPicPr>
+                    <pic:cNvPr id="8" name="Picture 8" descr="Screen Shot 2020-06-14 at 8.45.39 AM"/>
+                    <pic:cNvPicPr>
+                      <a:picLocks noChangeAspect="1"/>
+                    </pic:cNvPicPr>
+                  </pic:nvPicPr>
+                  <pic:blipFill>
+                    <a:blip r:embed="rId6"/>
+                    <a:stretch>
+                      <a:fillRect/>
+                    </a:stretch>
+                  </pic:blipFill>
+                  <pic:spPr>
+                    <a:xfrm>
+                      <a:off x="0" y="0"/>
+                      <a:ext cx="3037205" cy="1603375"/>
+                    </a:xfrm>
+                    <a:prstGeom prst="rect">
+                      <a:avLst/>
+                    </a:prstGeom>
+                  </pic:spPr>
+                </pic:pic>
+              </a:graphicData>
+            </a:graphic>
+          </wp:inline>
+        </w:drawing>
+      </w:r>
+      <w:r>
+        <w:rPr>
+          <w:lang w:eastAsia="en-US"/>
+        </w:rPr>
+        <w:drawing>
+          <wp:inline distT="0" distB="0" distL="114300" distR="114300">
+            <wp:extent cx="5065395" cy="1485900"/>
+            <wp:effectExtent l="0" t="0" r="14605" b="12700"/>
+            <wp:docPr id="9" name="Picture 9" descr="Screen Shot 2020-06-14 at 2.18.24 PM"/>
+            <wp:cNvGraphicFramePr>
+              <a:graphicFrameLocks xmlns:a="http://schemas.openxmlformats.org/drawingml/2006/main" noChangeAspect="1"/>
+            </wp:cNvGraphicFramePr>
+            <a:graphic xmlns:a="http://schemas.openxmlformats.org/drawingml/2006/main">
+              <a:graphicData uri="http://schemas.openxmlformats.org/drawingml/2006/picture">
+                <pic:pic xmlns:pic="http://schemas.openxmlformats.org/drawingml/2006/picture">
+                  <pic:nvPicPr>
+                    <pic:cNvPr id="9" name="Picture 9" descr="Screen Shot 2020-06-14 at 2.18.24 PM"/>
+                    <pic:cNvPicPr>
+                      <a:picLocks noChangeAspect="1"/>
+                    </pic:cNvPicPr>
+                  </pic:nvPicPr>
+                  <pic:blipFill>
+                    <a:blip r:embed="rId9"/>
+                    <a:stretch>
+                      <a:fillRect/>
+                    </a:stretch>
+                  </pic:blipFill>
+                  <pic:spPr>
+                    <a:xfrm>
+                      <a:off x="0" y="0"/>
+                      <a:ext cx="5065395" cy="1485900"/>
+                    </a:xfrm>
+                    <a:prstGeom prst="rect">
+                      <a:avLst/>
+                    </a:prstGeom>
+                  </pic:spPr>
+                </pic:pic>
+              </a:graphicData>
+            </a:graphic>
+          </wp:inline>
+        </w:drawing>
+      </w:r>
+    </w:p>
+    <w:p>
+      <w:pPr>
+        <w:numPr>
+          <w:ilvl w:val="0"/>
+          <w:numId w:val="0"/>
+        </w:numPr>
+        <w:ind w:leftChars="0"/>
+        <w:jc w:val="both"/>
+        <w:rPr>
+          <w:lang w:eastAsia="en-US"/>
+        </w:rPr>
+      </w:pPr>
+      <w:r>
+        <w:rPr>
+          <w:lang w:eastAsia="en-US"/>
+        </w:rPr>
+        <w:t xml:space="preserve">Same as Adjacent Linked List Representation, Adjacent Matrix Representation can be used to represent </w:t>
+      </w:r>
+      <w:r>
+        <w:rPr>
+          <w:i/>
+          <w:iCs/>
+          <w:color w:val="C00000"/>
+          <w:shd w:val="clear" w:color="FFFFFF" w:fill="D9D9D9"/>
+          <w:lang w:eastAsia="en-US"/>
+        </w:rPr>
+        <w:t>Weight Graph</w:t>
+      </w:r>
+      <w:r>
+        <w:rPr>
+          <w:lang w:eastAsia="en-US"/>
+        </w:rPr>
+        <w:t xml:space="preserve">. </w:t>
+      </w:r>
+    </w:p>
+    <w:p>
+      <w:pPr>
+        <w:numPr>
+          <w:ilvl w:val="0"/>
+          <w:numId w:val="0"/>
+        </w:numPr>
+        <w:ind w:leftChars="0"/>
+        <w:jc w:val="both"/>
+        <w:rPr>
+          <w:lang w:eastAsia="en-US"/>
+        </w:rPr>
+      </w:pPr>
+    </w:p>
+    <w:p>
+      <w:pPr>
+        <w:numPr>
+          <w:ilvl w:val="0"/>
+          <w:numId w:val="0"/>
+        </w:numPr>
+        <w:ind w:leftChars="0"/>
+        <w:jc w:val="both"/>
+        <w:rPr>
+          <w:lang w:eastAsia="en-US"/>
+        </w:rPr>
+      </w:pPr>
+      <w:r>
+        <w:rPr>
+          <w:lang w:eastAsia="en-US"/>
+        </w:rPr>
+        <w:t xml:space="preserve">For example, if Graph G = ( V, E ) is the </w:t>
+      </w:r>
+      <w:r>
+        <w:rPr>
+          <w:i/>
+          <w:iCs/>
+          <w:color w:val="C00000"/>
+          <w:shd w:val="clear" w:color="FFFFFF" w:fill="D9D9D9"/>
+          <w:lang w:eastAsia="en-US"/>
+        </w:rPr>
+        <w:t>Weight Graph</w:t>
+      </w:r>
+      <w:r>
+        <w:rPr>
+          <w:lang w:eastAsia="en-US"/>
+        </w:rPr>
+        <w:t xml:space="preserve">, and its weight function is w, then we can directly save </w:t>
+      </w:r>
+      <w:r>
+        <w:rPr>
+          <w:i/>
+          <w:iCs/>
+          <w:color w:val="C00000"/>
+          <w:shd w:val="clear" w:color="FFFFFF" w:fill="D9D9D9"/>
+          <w:lang w:eastAsia="en-US"/>
+        </w:rPr>
+        <w:t xml:space="preserve">weight </w:t>
+      </w:r>
+      <w:r>
+        <w:rPr>
+          <w:i/>
+          <w:iCs/>
+          <w:color w:val="C00000"/>
+          <w:shd w:val="clear" w:color="FFFFFF" w:fill="D9D9D9"/>
+          <w:lang w:eastAsia="en-US"/>
+        </w:rPr>
+        <w:t xml:space="preserve">w( u, v ) in the uth row vth </w:t>
+      </w:r>
+      <w:r>
+        <w:rPr>
+          <w:i/>
+          <w:iCs/>
+          <w:color w:val="C00000"/>
+          <w:shd w:val="clear" w:color="FFFFFF" w:fill="D9D9D9"/>
+          <w:lang w:eastAsia="en-US"/>
+        </w:rPr>
+        <w:t>column</w:t>
+      </w:r>
+      <w:r>
+        <w:rPr>
+          <w:lang w:eastAsia="en-US"/>
+        </w:rPr>
+        <w:t xml:space="preserve"> in Adjacent Matrix. For the non - existent edge, we can save NIL </w:t>
+      </w:r>
+      <w:r>
+        <w:rPr>
+          <w:lang w:eastAsia="en-US"/>
+        </w:rPr>
+        <w:t xml:space="preserve">directly </w:t>
+      </w:r>
+      <w:r>
+        <w:rPr>
+          <w:lang w:eastAsia="en-US"/>
+        </w:rPr>
+        <w:t>in the corresponding unit. But for many problems, it is much more convenient to use 0 or infinite to represent the non - existent edge.</w:t>
+      </w:r>
+    </w:p>
+    <w:p>
+      <w:pPr>
+        <w:numPr>
+          <w:ilvl w:val="0"/>
+          <w:numId w:val="0"/>
+        </w:numPr>
+        <w:ind w:leftChars="0"/>
+        <w:jc w:val="both"/>
+        <w:rPr>
+          <w:lang w:eastAsia="en-US"/>
+        </w:rPr>
+      </w:pPr>
+    </w:p>
+    <w:p>
+      <w:pPr>
+        <w:numPr>
+          <w:ilvl w:val="0"/>
+          <w:numId w:val="0"/>
+        </w:numPr>
+        <w:ind w:leftChars="0"/>
+        <w:jc w:val="both"/>
+        <w:rPr>
+          <w:lang w:eastAsia="en-US"/>
+        </w:rPr>
+      </w:pPr>
+      <w:r>
+        <w:rPr>
+          <w:lang w:eastAsia="en-US"/>
+        </w:rPr>
+        <w:t>There has one more advantage for Adjacent Matrix, which is to say, each record has only one byte space.</w:t>
+      </w:r>
       <w:bookmarkStart w:id="0" w:name="_GoBack"/>
       <w:bookmarkEnd w:id="0"/>
     </w:p>
@@ -454,133 +1921,136 @@
       <w:pPr>
         <w:numPr>
           <w:ilvl w:val="0"/>
-          <w:numId w:val="4"/>
-        </w:numPr>
-        <w:ind w:left="420" w:leftChars="0" w:hanging="420" w:firstLineChars="0"/>
-        <w:jc w:val="both"/>
-        <w:rPr>
-          <w:i/>
-          <w:iCs/>
-          <w:highlight w:val="yellow"/>
-          <w:lang w:eastAsia="en-US"/>
-        </w:rPr>
-      </w:pPr>
-      <w:r>
-        <w:rPr>
-          <w:i/>
-          <w:iCs/>
-          <w:highlight w:val="yellow"/>
-          <w:lang w:eastAsia="en-US"/>
-        </w:rPr>
-        <w:t xml:space="preserve">Adjacency Matrix </w:t>
-      </w:r>
-      <w:r>
-        <w:rPr>
-          <w:i/>
-          <w:iCs/>
-          <w:highlight w:val="yellow"/>
-          <w:lang w:eastAsia="en-US"/>
-        </w:rPr>
-        <w:t>Representation</w:t>
-      </w:r>
-      <w:r>
-        <w:rPr>
-          <w:i/>
-          <w:iCs/>
-          <w:highlight w:val="yellow"/>
-          <w:lang w:eastAsia="en-US"/>
-        </w:rPr>
-        <w:t xml:space="preserve"> Method</w:t>
-      </w:r>
-    </w:p>
-    <w:p>
-      <w:pPr>
-        <w:numPr>
-          <w:numId w:val="0"/>
-        </w:numPr>
-        <w:ind w:leftChars="0"/>
-        <w:jc w:val="both"/>
-        <w:rPr>
-          <w:lang w:eastAsia="en-US"/>
-        </w:rPr>
-      </w:pPr>
-    </w:p>
-    <w:p>
-      <w:pPr>
-        <w:numPr>
-          <w:numId w:val="0"/>
-        </w:numPr>
-        <w:ind w:leftChars="0"/>
-        <w:jc w:val="both"/>
-        <w:rPr>
-          <w:lang w:eastAsia="en-US"/>
-        </w:rPr>
-      </w:pPr>
-    </w:p>
-    <w:p>
-      <w:pPr>
-        <w:numPr>
-          <w:ilvl w:val="0"/>
-          <w:numId w:val="0"/>
-        </w:numPr>
-        <w:ind w:leftChars="0"/>
-        <w:jc w:val="both"/>
-        <w:rPr>
-          <w:lang w:eastAsia="en-US"/>
-        </w:rPr>
-      </w:pPr>
-    </w:p>
-    <w:p>
-      <w:pPr>
-        <w:numPr>
-          <w:numId w:val="0"/>
-        </w:numPr>
-        <w:ind w:leftChars="0"/>
-        <w:jc w:val="both"/>
-        <w:rPr>
-          <w:lang w:eastAsia="en-US"/>
-        </w:rPr>
-      </w:pPr>
-    </w:p>
-    <w:p>
-      <w:pPr>
-        <w:numPr>
-          <w:numId w:val="0"/>
-        </w:numPr>
-        <w:ind w:leftChars="0"/>
-        <w:jc w:val="both"/>
-        <w:rPr>
-          <w:lang w:eastAsia="en-US"/>
-        </w:rPr>
-      </w:pPr>
-    </w:p>
-    <w:p>
-      <w:pPr>
-        <w:numPr>
-          <w:numId w:val="0"/>
-        </w:numPr>
-        <w:ind w:leftChars="0"/>
-        <w:jc w:val="both"/>
-        <w:rPr>
-          <w:lang w:eastAsia="en-US"/>
-        </w:rPr>
-      </w:pPr>
-    </w:p>
-    <w:p>
-      <w:pPr>
-        <w:numPr>
-          <w:numId w:val="0"/>
-        </w:numPr>
-        <w:ind w:leftChars="0"/>
-        <w:jc w:val="both"/>
-        <w:rPr>
-          <w:lang w:eastAsia="en-US"/>
-        </w:rPr>
-      </w:pPr>
-    </w:p>
-    <w:p>
-      <w:pPr>
-        <w:numPr>
+          <w:numId w:val="0"/>
+        </w:numPr>
+        <w:ind w:leftChars="0"/>
+        <w:jc w:val="both"/>
+        <w:rPr>
+          <w:lang w:eastAsia="en-US"/>
+        </w:rPr>
+      </w:pPr>
+    </w:p>
+    <w:p>
+      <w:pPr>
+        <w:numPr>
+          <w:ilvl w:val="0"/>
+          <w:numId w:val="0"/>
+        </w:numPr>
+        <w:ind w:leftChars="0"/>
+        <w:jc w:val="both"/>
+        <w:rPr>
+          <w:lang w:eastAsia="en-US"/>
+        </w:rPr>
+      </w:pPr>
+    </w:p>
+    <w:p>
+      <w:pPr>
+        <w:numPr>
+          <w:ilvl w:val="0"/>
+          <w:numId w:val="0"/>
+        </w:numPr>
+        <w:ind w:leftChars="0"/>
+        <w:jc w:val="both"/>
+        <w:rPr>
+          <w:lang w:eastAsia="en-US"/>
+        </w:rPr>
+      </w:pPr>
+    </w:p>
+    <w:p>
+      <w:pPr>
+        <w:numPr>
+          <w:ilvl w:val="0"/>
+          <w:numId w:val="0"/>
+        </w:numPr>
+        <w:ind w:leftChars="0"/>
+        <w:jc w:val="both"/>
+        <w:rPr>
+          <w:lang w:eastAsia="en-US"/>
+        </w:rPr>
+      </w:pPr>
+    </w:p>
+    <w:p>
+      <w:pPr>
+        <w:numPr>
+          <w:ilvl w:val="0"/>
+          <w:numId w:val="0"/>
+        </w:numPr>
+        <w:ind w:leftChars="0"/>
+        <w:jc w:val="center"/>
+        <w:rPr>
+          <w:lang w:eastAsia="en-US"/>
+        </w:rPr>
+      </w:pPr>
+    </w:p>
+    <w:p>
+      <w:pPr>
+        <w:numPr>
+          <w:ilvl w:val="0"/>
+          <w:numId w:val="0"/>
+        </w:numPr>
+        <w:ind w:leftChars="0"/>
+        <w:jc w:val="both"/>
+        <w:rPr>
+          <w:lang w:eastAsia="en-US"/>
+        </w:rPr>
+      </w:pPr>
+    </w:p>
+    <w:p>
+      <w:pPr>
+        <w:numPr>
+          <w:ilvl w:val="0"/>
+          <w:numId w:val="0"/>
+        </w:numPr>
+        <w:ind w:leftChars="0"/>
+        <w:jc w:val="both"/>
+        <w:rPr>
+          <w:lang w:eastAsia="en-US"/>
+        </w:rPr>
+      </w:pPr>
+    </w:p>
+    <w:p>
+      <w:pPr>
+        <w:numPr>
+          <w:ilvl w:val="0"/>
+          <w:numId w:val="0"/>
+        </w:numPr>
+        <w:ind w:leftChars="0"/>
+        <w:jc w:val="both"/>
+        <w:rPr>
+          <w:lang w:eastAsia="en-US"/>
+        </w:rPr>
+      </w:pPr>
+    </w:p>
+    <w:p>
+      <w:pPr>
+        <w:numPr>
+          <w:ilvl w:val="0"/>
+          <w:numId w:val="0"/>
+        </w:numPr>
+        <w:ind w:leftChars="0"/>
+        <w:jc w:val="both"/>
+        <w:rPr>
+          <w:lang w:eastAsia="en-US"/>
+        </w:rPr>
+      </w:pPr>
+    </w:p>
+    <w:p>
+      <w:pPr>
+        <w:numPr>
+          <w:ilvl w:val="0"/>
+          <w:numId w:val="0"/>
+        </w:numPr>
+        <w:ind w:leftChars="0"/>
+        <w:jc w:val="both"/>
+        <w:rPr>
+          <w:lang w:eastAsia="en-US"/>
+        </w:rPr>
+      </w:pPr>
+    </w:p>
+    <w:p>
+      <w:pPr>
+        <w:numPr>
+          <w:ilvl w:val="0"/>
           <w:numId w:val="0"/>
         </w:numPr>
         <w:ind w:leftChars="0"/>
@@ -717,7 +2187,7 @@
   <w:latentStyles w:count="260" w:defQFormat="0" w:defUnhideWhenUsed="1" w:defSemiHidden="1" w:defUIPriority="99" w:defLockedState="0">
     <w:lsdException w:qFormat="1" w:unhideWhenUsed="0" w:uiPriority="0" w:semiHidden="0" w:name="Normal"/>
     <w:lsdException w:qFormat="1" w:unhideWhenUsed="0" w:uiPriority="0" w:semiHidden="0" w:name="heading 1"/>
-    <w:lsdException w:qFormat="1" w:uiPriority="0" w:name="heading 2"/>
+    <w:lsdException w:qFormat="1" w:uiPriority="0" w:semiHidden="0" w:name="heading 2"/>
     <w:lsdException w:qFormat="1" w:uiPriority="0" w:name="heading 3"/>
     <w:lsdException w:qFormat="1" w:uiPriority="0" w:name="heading 4"/>
     <w:lsdException w:qFormat="1" w:uiPriority="0" w:name="heading 5"/>

--- a/Graph Algorithm.docx
+++ b/Graph Algorithm.docx
@@ -326,9 +326,17 @@
           <w:shd w:val="clear" w:color="FFFFFF" w:fill="D9D9D9"/>
           <w:lang w:eastAsia="en-US"/>
         </w:rPr>
-        <w:t>Adjacen</w:t>
-      </w:r>
-      <w:r>
+        <w:t>Adjacent List Method</w:t>
+      </w:r>
+    </w:p>
+    <w:p>
+      <w:pPr>
+        <w:numPr>
+          <w:ilvl w:val="0"/>
+          <w:numId w:val="3"/>
+        </w:numPr>
+        <w:ind w:left="-420" w:leftChars="0" w:firstLine="420" w:firstLineChars="0"/>
+        <w:jc w:val="both"/>
         <w:rPr>
           <w:i/>
           <w:iCs/>
@@ -336,8 +344,7 @@
           <w:shd w:val="clear" w:color="FFFFFF" w:fill="D9D9D9"/>
           <w:lang w:eastAsia="en-US"/>
         </w:rPr>
-        <w:t>t</w:t>
-      </w:r>
+      </w:pPr>
       <w:r>
         <w:rPr>
           <w:i/>
@@ -346,17 +353,28 @@
           <w:shd w:val="clear" w:color="FFFFFF" w:fill="D9D9D9"/>
           <w:lang w:eastAsia="en-US"/>
         </w:rPr>
-        <w:t xml:space="preserve"> List Method</w:t>
-      </w:r>
-    </w:p>
-    <w:p>
-      <w:pPr>
-        <w:numPr>
-          <w:ilvl w:val="0"/>
-          <w:numId w:val="3"/>
-        </w:numPr>
-        <w:ind w:left="-420" w:leftChars="0" w:firstLine="420" w:firstLineChars="0"/>
-        <w:jc w:val="both"/>
+        <w:t>Adjacent Matrix Method</w:t>
+      </w:r>
+    </w:p>
+    <w:p>
+      <w:pPr>
+        <w:numPr>
+          <w:ilvl w:val="0"/>
+          <w:numId w:val="0"/>
+        </w:numPr>
+        <w:ind w:leftChars="0"/>
+        <w:jc w:val="both"/>
+        <w:rPr>
+          <w:lang w:eastAsia="en-US"/>
+        </w:rPr>
+      </w:pPr>
+      <w:r>
+        <w:rPr>
+          <w:lang w:eastAsia="en-US"/>
+        </w:rPr>
+        <w:t xml:space="preserve">These two method all can be used to present </w:t>
+      </w:r>
+      <w:r>
         <w:rPr>
           <w:i/>
           <w:iCs/>
@@ -364,7 +382,14 @@
           <w:shd w:val="clear" w:color="FFFFFF" w:fill="D9D9D9"/>
           <w:lang w:eastAsia="en-US"/>
         </w:rPr>
-      </w:pPr>
+        <w:t>Undirected Graph</w:t>
+      </w:r>
+      <w:r>
+        <w:rPr>
+          <w:lang w:eastAsia="en-US"/>
+        </w:rPr>
+        <w:t xml:space="preserve">, and </w:t>
+      </w:r>
       <w:r>
         <w:rPr>
           <w:i/>
@@ -373,126 +398,13 @@
           <w:shd w:val="clear" w:color="FFFFFF" w:fill="D9D9D9"/>
           <w:lang w:eastAsia="en-US"/>
         </w:rPr>
-        <w:t>Adjacen</w:t>
-      </w:r>
-      <w:r>
-        <w:rPr>
-          <w:i/>
-          <w:iCs/>
-          <w:color w:val="C00000"/>
-          <w:shd w:val="clear" w:color="FFFFFF" w:fill="D9D9D9"/>
-          <w:lang w:eastAsia="en-US"/>
-        </w:rPr>
-        <w:t>t</w:t>
-      </w:r>
-      <w:r>
-        <w:rPr>
-          <w:i/>
-          <w:iCs/>
-          <w:color w:val="C00000"/>
-          <w:shd w:val="clear" w:color="FFFFFF" w:fill="D9D9D9"/>
-          <w:lang w:eastAsia="en-US"/>
-        </w:rPr>
-        <w:t xml:space="preserve"> Matrix Method</w:t>
-      </w:r>
-    </w:p>
-    <w:p>
-      <w:pPr>
-        <w:numPr>
-          <w:ilvl w:val="0"/>
-          <w:numId w:val="0"/>
-        </w:numPr>
-        <w:ind w:leftChars="0"/>
-        <w:jc w:val="both"/>
-        <w:rPr>
-          <w:lang w:eastAsia="en-US"/>
-        </w:rPr>
-      </w:pPr>
-      <w:r>
-        <w:rPr>
-          <w:lang w:eastAsia="en-US"/>
-        </w:rPr>
-        <w:t xml:space="preserve">These two method all can be used to present </w:t>
-      </w:r>
-      <w:r>
-        <w:rPr>
-          <w:i/>
-          <w:iCs/>
-          <w:color w:val="C00000"/>
-          <w:shd w:val="clear" w:color="FFFFFF" w:fill="D9D9D9"/>
-          <w:lang w:eastAsia="en-US"/>
-        </w:rPr>
-        <w:t>Undirected Graph</w:t>
-      </w:r>
-      <w:r>
-        <w:rPr>
-          <w:lang w:eastAsia="en-US"/>
-        </w:rPr>
-        <w:t xml:space="preserve">, and </w:t>
-      </w:r>
-      <w:r>
-        <w:rPr>
-          <w:i/>
-          <w:iCs/>
-          <w:color w:val="C00000"/>
-          <w:shd w:val="clear" w:color="FFFFFF" w:fill="D9D9D9"/>
-          <w:lang w:eastAsia="en-US"/>
-        </w:rPr>
         <w:t>Directed Graph</w:t>
       </w:r>
       <w:r>
         <w:rPr>
           <w:lang w:eastAsia="en-US"/>
         </w:rPr>
-        <w:t xml:space="preserve">. Most of algorithms use </w:t>
-      </w:r>
-      <w:r>
-        <w:rPr>
-          <w:lang w:eastAsia="en-US"/>
-        </w:rPr>
-        <w:t xml:space="preserve">the </w:t>
-      </w:r>
-      <w:r>
-        <w:rPr>
-          <w:lang w:eastAsia="en-US"/>
-        </w:rPr>
-        <w:t>Adjacen</w:t>
-      </w:r>
-      <w:r>
-        <w:rPr>
-          <w:lang w:eastAsia="en-US"/>
-        </w:rPr>
-        <w:t>t</w:t>
-      </w:r>
-      <w:r>
-        <w:rPr>
-          <w:lang w:eastAsia="en-US"/>
-        </w:rPr>
-        <w:t xml:space="preserve"> Matrix Method as input, but when </w:t>
-      </w:r>
-      <w:r>
-        <w:rPr>
-          <w:lang w:eastAsia="en-US"/>
-        </w:rPr>
-        <w:t xml:space="preserve">we </w:t>
-      </w:r>
-      <w:r>
-        <w:rPr>
-          <w:lang w:eastAsia="en-US"/>
-        </w:rPr>
-        <w:t>need to check if there has edge between two nodes, we may need to use Adjacen</w:t>
-      </w:r>
-      <w:r>
-        <w:rPr>
-          <w:lang w:eastAsia="en-US"/>
-        </w:rPr>
-        <w:t>t</w:t>
-      </w:r>
-      <w:r>
-        <w:rPr>
-          <w:lang w:eastAsia="en-US"/>
-        </w:rPr>
-        <w:t xml:space="preserve"> Matrix Method.</w:t>
+        <w:t>. Most of algorithms use the Adjacent Matrix Method as input, but when we need to check if there has edge between two nodes, we may need to use Adjacent Matrix Method.</w:t>
       </w:r>
     </w:p>
     <w:p>
@@ -517,43 +429,7 @@
           <w:highlight w:val="yellow"/>
           <w:lang w:eastAsia="en-US"/>
         </w:rPr>
-        <w:t>Adjacen</w:t>
-      </w:r>
-      <w:r>
-        <w:rPr>
-          <w:i/>
-          <w:iCs/>
-          <w:highlight w:val="yellow"/>
-          <w:lang w:eastAsia="en-US"/>
-        </w:rPr>
-        <w:t>t</w:t>
-      </w:r>
-      <w:r>
-        <w:rPr>
-          <w:i/>
-          <w:iCs/>
-          <w:highlight w:val="yellow"/>
-          <w:lang w:eastAsia="en-US"/>
-        </w:rPr>
-        <w:t xml:space="preserve"> </w:t>
-      </w:r>
-      <w:r>
-        <w:rPr>
-          <w:i/>
-          <w:iCs/>
-          <w:highlight w:val="yellow"/>
-          <w:lang w:eastAsia="en-US"/>
-        </w:rPr>
-        <w:t xml:space="preserve">Linked </w:t>
-      </w:r>
-      <w:r>
-        <w:rPr>
-          <w:i/>
-          <w:iCs/>
-          <w:highlight w:val="yellow"/>
-          <w:lang w:eastAsia="en-US"/>
-        </w:rPr>
-        <w:t>List Representation Method</w:t>
+        <w:t>Adjacent Linked List Representation Method</w:t>
       </w:r>
     </w:p>
     <w:p>
@@ -1242,25 +1118,7 @@
           <w:highlight w:val="yellow"/>
           <w:lang w:eastAsia="en-US"/>
         </w:rPr>
-        <w:t>Adjacen</w:t>
-      </w:r>
-      <w:r>
-        <w:rPr>
-          <w:i/>
-          <w:iCs/>
-          <w:highlight w:val="yellow"/>
-          <w:lang w:eastAsia="en-US"/>
-        </w:rPr>
-        <w:t>t</w:t>
-      </w:r>
-      <w:r>
-        <w:rPr>
-          <w:i/>
-          <w:iCs/>
-          <w:highlight w:val="yellow"/>
-          <w:lang w:eastAsia="en-US"/>
-        </w:rPr>
-        <w:t xml:space="preserve"> Matrix Representation Method</w:t>
+        <w:t>Adjacent Matrix Representation Method</w:t>
       </w:r>
     </w:p>
     <w:p>
@@ -1534,37 +1392,7 @@
             </w14:solidFill>
           </w14:textFill>
         </w:rPr>
-        <w:t xml:space="preserve">The </w:t>
-      </w:r>
-      <w:r>
-        <w:rPr>
-          <w:i w:val="0"/>
-          <w:iCs w:val="0"/>
-          <w:color w:val="000000" w:themeColor="text1"/>
-          <w:highlight w:val="none"/>
-          <w:lang w:eastAsia="en-US"/>
-          <w14:textFill>
-            <w14:solidFill>
-              <w14:schemeClr w14:val="tx1"/>
-            </w14:solidFill>
-          </w14:textFill>
-        </w:rPr>
-        <w:t>Adjacent Matrix</w:t>
-      </w:r>
-      <w:r>
-        <w:rPr>
-          <w:i w:val="0"/>
-          <w:iCs w:val="0"/>
-          <w:color w:val="000000" w:themeColor="text1"/>
-          <w:highlight w:val="none"/>
-          <w:lang w:eastAsia="en-US"/>
-          <w14:textFill>
-            <w14:solidFill>
-              <w14:schemeClr w14:val="tx1"/>
-            </w14:solidFill>
-          </w14:textFill>
-        </w:rPr>
-        <w:t xml:space="preserve"> of Undirected Graph is the </w:t>
+        <w:t xml:space="preserve">The Adjacent Matrix of Undirected Graph is the </w:t>
       </w:r>
       <w:r>
         <w:rPr>
@@ -1809,14 +1637,45 @@
         <w:ind w:leftChars="0"/>
         <w:jc w:val="both"/>
         <w:rPr>
-          <w:lang w:eastAsia="en-US"/>
-        </w:rPr>
-      </w:pPr>
-      <w:r>
-        <w:rPr>
-          <w:lang w:eastAsia="en-US"/>
-        </w:rPr>
-        <w:t xml:space="preserve">For example, if Graph G = ( V, E ) is the </w:t>
+          <w:i/>
+          <w:iCs/>
+          <w:highlight w:val="yellow"/>
+          <w:lang w:eastAsia="en-US"/>
+        </w:rPr>
+      </w:pPr>
+      <w:r>
+        <w:rPr>
+          <w:i/>
+          <w:iCs/>
+          <w:highlight w:val="yellow"/>
+          <w:lang w:eastAsia="en-US"/>
+        </w:rPr>
+        <w:t>For example</w:t>
+      </w:r>
+    </w:p>
+    <w:p>
+      <w:pPr>
+        <w:numPr>
+          <w:ilvl w:val="0"/>
+          <w:numId w:val="0"/>
+        </w:numPr>
+        <w:ind w:leftChars="0"/>
+        <w:jc w:val="both"/>
+        <w:rPr>
+          <w:lang w:eastAsia="en-US"/>
+        </w:rPr>
+      </w:pPr>
+      <w:r>
+        <w:rPr>
+          <w:lang w:eastAsia="en-US"/>
+        </w:rPr>
+        <w:t>I</w:t>
+      </w:r>
+      <w:r>
+        <w:rPr>
+          <w:lang w:eastAsia="en-US"/>
+        </w:rPr>
+        <w:t xml:space="preserve">f Graph G = ( V, E ) is the </w:t>
       </w:r>
       <w:r>
         <w:rPr>
@@ -1842,77 +1701,114 @@
           <w:shd w:val="clear" w:color="FFFFFF" w:fill="D9D9D9"/>
           <w:lang w:eastAsia="en-US"/>
         </w:rPr>
-        <w:t xml:space="preserve">weight </w:t>
-      </w:r>
-      <w:r>
-        <w:rPr>
-          <w:i/>
-          <w:iCs/>
-          <w:color w:val="C00000"/>
-          <w:shd w:val="clear" w:color="FFFFFF" w:fill="D9D9D9"/>
-          <w:lang w:eastAsia="en-US"/>
-        </w:rPr>
-        <w:t xml:space="preserve">w( u, v ) in the uth row vth </w:t>
-      </w:r>
-      <w:r>
-        <w:rPr>
-          <w:i/>
-          <w:iCs/>
-          <w:color w:val="C00000"/>
-          <w:shd w:val="clear" w:color="FFFFFF" w:fill="D9D9D9"/>
-          <w:lang w:eastAsia="en-US"/>
-        </w:rPr>
-        <w:t>column</w:t>
-      </w:r>
-      <w:r>
-        <w:rPr>
-          <w:lang w:eastAsia="en-US"/>
-        </w:rPr>
-        <w:t xml:space="preserve"> in Adjacent Matrix. For the non - existent edge, we can save NIL </w:t>
-      </w:r>
-      <w:r>
-        <w:rPr>
-          <w:lang w:eastAsia="en-US"/>
-        </w:rPr>
-        <w:t xml:space="preserve">directly </w:t>
-      </w:r>
-      <w:r>
-        <w:rPr>
-          <w:lang w:eastAsia="en-US"/>
-        </w:rPr>
-        <w:t>in the corresponding unit. But for many problems, it is much more convenient to use 0 or infinite to represent the non - existent edge.</w:t>
-      </w:r>
-    </w:p>
-    <w:p>
-      <w:pPr>
-        <w:numPr>
-          <w:ilvl w:val="0"/>
-          <w:numId w:val="0"/>
-        </w:numPr>
-        <w:ind w:leftChars="0"/>
-        <w:jc w:val="both"/>
-        <w:rPr>
-          <w:lang w:eastAsia="en-US"/>
-        </w:rPr>
-      </w:pPr>
-    </w:p>
-    <w:p>
-      <w:pPr>
-        <w:numPr>
-          <w:ilvl w:val="0"/>
-          <w:numId w:val="0"/>
-        </w:numPr>
-        <w:ind w:leftChars="0"/>
-        <w:jc w:val="both"/>
-        <w:rPr>
-          <w:lang w:eastAsia="en-US"/>
-        </w:rPr>
-      </w:pPr>
-      <w:r>
-        <w:rPr>
-          <w:lang w:eastAsia="en-US"/>
-        </w:rPr>
-        <w:t>There has one more advantage for Adjacent Matrix, which is to say, each record has only one byte space.</w:t>
+        <w:t>weight w( u, v ) in the uth row vth column</w:t>
+      </w:r>
+      <w:r>
+        <w:rPr>
+          <w:lang w:eastAsia="en-US"/>
+        </w:rPr>
+        <w:t xml:space="preserve"> in Adjacent Matrix. For the non - existent edge, we can save NIL directly in the corresponding unit. But for many problems, it is much more convenient to use 0 or infinite to represent the non - existent edge.</w:t>
+      </w:r>
+    </w:p>
+    <w:p>
+      <w:pPr>
+        <w:numPr>
+          <w:ilvl w:val="0"/>
+          <w:numId w:val="0"/>
+        </w:numPr>
+        <w:ind w:leftChars="0"/>
+        <w:jc w:val="both"/>
+        <w:rPr>
+          <w:lang w:eastAsia="en-US"/>
+        </w:rPr>
+      </w:pPr>
+    </w:p>
+    <w:p>
+      <w:pPr>
+        <w:numPr>
+          <w:ilvl w:val="0"/>
+          <w:numId w:val="0"/>
+        </w:numPr>
+        <w:ind w:leftChars="0"/>
+        <w:jc w:val="both"/>
+        <w:rPr>
+          <w:lang w:eastAsia="en-US"/>
+        </w:rPr>
+      </w:pPr>
+      <w:r>
+        <w:rPr>
+          <w:lang w:eastAsia="en-US"/>
+        </w:rPr>
+        <w:t xml:space="preserve">There has one more advantage for Adjacent Matrix, </w:t>
+      </w:r>
+      <w:r>
+        <w:rPr>
+          <w:lang w:eastAsia="en-US"/>
+        </w:rPr>
+        <w:t>which is to say that e</w:t>
+      </w:r>
+      <w:r>
+        <w:rPr>
+          <w:lang w:eastAsia="en-US"/>
+        </w:rPr>
+        <w:t>ach record has only one byte space.</w:t>
+      </w:r>
+    </w:p>
+    <w:p>
+      <w:pPr>
+        <w:numPr>
+          <w:ilvl w:val="0"/>
+          <w:numId w:val="0"/>
+        </w:numPr>
+        <w:ind w:leftChars="0"/>
+        <w:jc w:val="both"/>
+        <w:rPr>
+          <w:lang w:eastAsia="en-US"/>
+        </w:rPr>
+      </w:pPr>
+    </w:p>
+    <w:p>
+      <w:pPr>
+        <w:numPr>
+          <w:ilvl w:val="0"/>
+          <w:numId w:val="0"/>
+        </w:numPr>
+        <w:ind w:leftChars="0"/>
+        <w:jc w:val="both"/>
+        <w:rPr>
+          <w:i/>
+          <w:iCs/>
+          <w:highlight w:val="yellow"/>
+          <w:lang w:eastAsia="en-US"/>
+        </w:rPr>
+      </w:pPr>
+      <w:r>
+        <w:rPr>
+          <w:i/>
+          <w:iCs/>
+          <w:highlight w:val="yellow"/>
+          <w:lang w:eastAsia="en-US"/>
+        </w:rPr>
+        <w:t>Attribution of Graph</w:t>
+      </w:r>
+    </w:p>
+    <w:p>
+      <w:pPr>
+        <w:numPr>
+          <w:ilvl w:val="0"/>
+          <w:numId w:val="0"/>
+        </w:numPr>
+        <w:ind w:leftChars="0"/>
+        <w:jc w:val="both"/>
+        <w:rPr>
+          <w:lang w:eastAsia="en-US"/>
+        </w:rPr>
+      </w:pPr>
+      <w:r>
+        <w:rPr>
+          <w:lang w:eastAsia="en-US"/>
+        </w:rPr>
+        <w:t>Most of operations to Graph needs us to maintain some attributions of Graph Node or Edge. These attributions can be presented by v.d, which stands for the attribution d of v. If there has one property of edge f, then the property of edge (u, v) can be represented as (u, v).f, for representing and understanding this algorithm, such property representation is clear.</w:t>
       </w:r>
       <w:bookmarkStart w:id="0" w:name="_GoBack"/>
       <w:bookmarkEnd w:id="0"/>
